--- a/Dockerfile.docx
+++ b/Dockerfile.docx
@@ -75,11 +75,26 @@
     </w:p>
     <w:p>
       <w:r>
+        <w:t>Image can be built by using the above command.</w:t>
+      </w:r>
+    </w:p>
+    <w:p>
+      <w:r>
         <w:t>PS C:\Users\hafsa\OneDrive\Desktop\Docker -qno3&gt; docker build -t 191918/dockerfinal:dockernodejs .</w:t>
       </w:r>
     </w:p>
     <w:p>
       <w:r>
+        <w:t>Step 2:</w:t>
+      </w:r>
+    </w:p>
+    <w:p>
+      <w:r>
+        <w:t xml:space="preserve">Lists all the docker images </w:t>
+      </w:r>
+    </w:p>
+    <w:p>
+      <w:r>
         <w:t>PS C:\Users\hafsa\OneDrive\Desktop\Docker -qno3&gt; docker images</w:t>
       </w:r>
     </w:p>
@@ -93,7 +108,16 @@
         <w:t>191918/dockerfinal                       dockernodejs     bd3a4d0bad6d   15 seconds ago   142MB</w:t>
       </w:r>
     </w:p>
-    <w:p/>
+    <w:p>
+      <w:r>
+        <w:t>Step 3:</w:t>
+      </w:r>
+    </w:p>
+    <w:p>
+      <w:r>
+        <w:t>Pushing the file into the docker hub</w:t>
+      </w:r>
+    </w:p>
     <w:p>
       <w:r>
         <w:t xml:space="preserve">PS C:\Users\hafsa\OneDrive\Desktop\Docker -qno3&gt; docker run -d --name dockerassesment -p 8080:80 191918/dockerfinal:dockernodejs </w:t>
@@ -109,399 +133,17 @@
         <w:t>PS C:\Users\hafsa\OneDrive\Desktop\Docker -qno3&gt; docker push 191918/dockerfinal:dockernodejs</w:t>
       </w:r>
     </w:p>
-    <w:p>
-      <w:r>
-        <w:t>PS C:\Users\hafsa\OneDrive\Desktop\Docker -qno3&gt; minikube start</w:t>
-      </w:r>
-    </w:p>
-    <w:p>
-      <w:r>
-        <w:rPr>
-          <w:rFonts w:ascii="Segoe UI Emoji" w:hAnsi="Segoe UI Emoji" w:cs="Segoe UI Emoji"/>
-        </w:rPr>
-        <w:t>😄</w:t>
-      </w:r>
-      <w:r>
-        <w:t xml:space="preserve">  minikube v1.29.0 on Microsoft Windows 11 Home Single Language 10.0.22621.1635 Build 22621.1635</w:t>
-      </w:r>
-    </w:p>
-    <w:p>
-      <w:r>
-        <w:t>PS C:\Users\hafsa\OneDrive\Desktop\Docker -qno3&gt; minikube status</w:t>
-      </w:r>
-    </w:p>
-    <w:p/>
-    <w:p/>
-    <w:p>
-      <w:r>
-        <w:t>Deploying docker file in kubernetes :</w:t>
-      </w:r>
-    </w:p>
-    <w:p/>
-    <w:p>
-      <w:r>
-        <w:t>PS C:\Users\hafsa\OneDrive\Desktop\Docker -qno3&gt; kubectl create deployment dockerassesment --image=191918/dockerfinal:dockernodejs</w:t>
-      </w:r>
-    </w:p>
-    <w:p>
-      <w:r>
-        <w:lastRenderedPageBreak/>
-        <w:t>deployment.apps/dockerassesment created</w:t>
-      </w:r>
-    </w:p>
-    <w:p>
-      <w:r>
-        <w:t>PS C:\Users\hafsa\OneDrive\Desktop\Docker -qno3&gt; kubectl expose deployment dockerassesment  --type="NodePort" --port 80</w:t>
-      </w:r>
-    </w:p>
-    <w:p>
-      <w:r>
-        <w:t>service/dockerassesment exposed</w:t>
-      </w:r>
-    </w:p>
-    <w:p>
-      <w:r>
-        <w:t>PS C:\Users\hafsa\OneDrive\Desktop\Docker -qno3&gt; kubectl get pods</w:t>
-      </w:r>
-    </w:p>
-    <w:p>
-      <w:r>
-        <w:t>NAME                                           READY   STATUS    RESTARTS         AGE</w:t>
-      </w:r>
-    </w:p>
-    <w:p>
-      <w:r>
-        <w:t>dockerassesment-6bb5677fcf-sbj48               1/1     Running   0                33s</w:t>
-      </w:r>
-    </w:p>
-    <w:p>
-      <w:r>
-        <w:t>dockerpractice-6d56485797-vhjh4                1/1     Running   5 (2m55s ago)    2d3h</w:t>
-      </w:r>
-    </w:p>
-    <w:p>
-      <w:r>
-        <w:t>step 3:</w:t>
-      </w:r>
-    </w:p>
-    <w:p>
-      <w:r>
-        <w:t xml:space="preserve">To check services </w:t>
-      </w:r>
-    </w:p>
-    <w:p>
-      <w:r>
-        <w:t>PS C:\Users\hafsa\OneDrive\Desktop\Docker -qno3&gt; kubectl get service</w:t>
-      </w:r>
-    </w:p>
-    <w:p>
-      <w:r>
-        <w:t>NAME                                               TYPE           CLUSTER-IP       EXTERNAL-IP   PORT(S)          AGE</w:t>
-      </w:r>
-    </w:p>
-    <w:p>
-      <w:r>
-        <w:t>appsample                                          NodePort       10.96.221.139    &lt;none&gt;        80:32086/TCP     4d4h</w:t>
-      </w:r>
-    </w:p>
-    <w:p>
-      <w:r>
-        <w:t>bsdatadog                                          ClusterIP      10.111.190.95    &lt;none&gt;        8125/UDP         61d</w:t>
-      </w:r>
-    </w:p>
-    <w:p>
-      <w:r>
-        <w:t>bsdatadog-cluster-agent                            ClusterIP      10.105.136.8     &lt;none&gt;        5005/TCP         61d</w:t>
-      </w:r>
-    </w:p>
-    <w:p>
-      <w:r>
-        <w:t>bsdatadog-cluster-agent-admission-controller       ClusterIP      10.102.169.5     &lt;none&gt;        443/TCP          61d</w:t>
-      </w:r>
-    </w:p>
-    <w:p>
-      <w:r>
-        <w:t>bspiredatadog                                      ClusterIP      10.97.198.222    &lt;none&gt;        8125/UDP         28d</w:t>
-      </w:r>
-    </w:p>
-    <w:p>
-      <w:r>
-        <w:t>bspiredatadog-cluster-agent                        ClusterIP      10.107.216.11    &lt;none&gt;        5005/TCP         28d</w:t>
-      </w:r>
-    </w:p>
-    <w:p>
-      <w:r>
-        <w:t>bspiredatadog-cluster-agent-admission-controller   ClusterIP      10.98.251.116    &lt;none&gt;        443/TCP          28d</w:t>
-      </w:r>
-    </w:p>
-    <w:p>
-      <w:r>
-        <w:t>bssdatadog                                         ClusterIP      10.106.71.91     &lt;none&gt;        8125/UDP         28d</w:t>
-      </w:r>
-    </w:p>
-    <w:p>
-      <w:r>
-        <w:t>bssdatadog-cluster-agent                           ClusterIP      10.105.126.15    &lt;none&gt;        5005/TCP         28d</w:t>
-      </w:r>
-    </w:p>
-    <w:p>
-      <w:r>
-        <w:t>bssdatadog-cluster-agent-admission-controller      ClusterIP      10.102.75.87     &lt;none&gt;        443/TCP          28d</w:t>
-      </w:r>
-    </w:p>
-    <w:p>
-      <w:r>
-        <w:t>datadog                                            ClusterIP      10.102.252.183   &lt;none&gt;        8125/UDP         4d4h</w:t>
-      </w:r>
-    </w:p>
-    <w:p>
-      <w:r>
-        <w:t>datadog-cluster-agent                              ClusterIP      10.102.42.149    &lt;none&gt;        5005/TCP         4d4h</w:t>
-      </w:r>
-    </w:p>
-    <w:p>
-      <w:r>
-        <w:t>datadog-cluster-agent-admission-controller         ClusterIP      10.98.193.203    &lt;none&gt;        443/TCP          4d4h</w:t>
-      </w:r>
-    </w:p>
-    <w:p>
-      <w:r>
-        <w:t>dockerapp                                          NodePort       10.109.58.249    &lt;none&gt;        80:31241/TCP     10d</w:t>
-      </w:r>
-    </w:p>
-    <w:p>
-      <w:r>
-        <w:t>dockerassesment                                    NodePort       10.104.11.222    &lt;none&gt;        80:32650/TCP     27s</w:t>
-      </w:r>
-    </w:p>
-    <w:p>
-      <w:r>
-        <w:t>dockerpractice                                     NodePort       10.101.181.111   &lt;none&gt;        80:30749/TCP     2d3h</w:t>
-      </w:r>
-    </w:p>
-    <w:p>
-      <w:r>
-        <w:t>kubernetes                                         ClusterIP      10.96.0.1        &lt;none&gt;        443/TCP          74d</w:t>
-      </w:r>
-    </w:p>
-    <w:p>
-      <w:r>
-        <w:lastRenderedPageBreak/>
-        <w:t>mongo-express-service                              LoadBalancer   10.97.252.128    &lt;pending&gt;     8081:30000/TCP   67d</w:t>
-      </w:r>
-    </w:p>
-    <w:p>
-      <w:r>
-        <w:t>mongo-service                                      ClusterIP      10.108.225.212   &lt;none&gt;        80/TCP           44h</w:t>
-      </w:r>
-    </w:p>
-    <w:p>
-      <w:r>
-        <w:t>mongodb-service                                    ClusterIP      10.102.219.123   &lt;none&gt;        27017/TCP        67d</w:t>
-      </w:r>
-    </w:p>
-    <w:p>
-      <w:r>
-        <w:t>nginx                                              ClusterIP      10.101.66.221    &lt;none&gt;        80/TCP           63d</w:t>
-      </w:r>
-    </w:p>
-    <w:p>
-      <w:r>
-        <w:t>nginx-service                                      ClusterIP      10.104.241.96    &lt;none&gt;        80/TCP           3d4h</w:t>
-      </w:r>
-    </w:p>
-    <w:p>
-      <w:r>
-        <w:t>redis-follower                                     ClusterIP      10.103.108.109   &lt;none&gt;        6379/TCP         56d</w:t>
-      </w:r>
-    </w:p>
-    <w:p>
-      <w:r>
-        <w:t>redis-leader                                       ClusterIP      10.105.69.140    &lt;none&gt;        6379/TCP         56d</w:t>
-      </w:r>
-    </w:p>
-    <w:p>
-      <w:r>
-        <w:t>PS C:\Users\hafsa\OneDrive\Desktop\Docker -qno3&gt; minikube service dockerassesment</w:t>
-      </w:r>
-    </w:p>
-    <w:p>
-      <w:r>
-        <w:t>|-----------|-----------------|-------------|---------------------------|</w:t>
-      </w:r>
-    </w:p>
-    <w:p>
-      <w:r>
-        <w:t>| NAMESPACE |      NAME       | TARGET PORT |            URL            |</w:t>
-      </w:r>
-    </w:p>
-    <w:p>
-      <w:r>
-        <w:t>|-----------|-----------------|-------------|---------------------------|</w:t>
-      </w:r>
-    </w:p>
-    <w:p>
-      <w:r>
-        <w:t>| default   | dockerassesment |          80 | http://192.168.49.2:32650 |</w:t>
-      </w:r>
-    </w:p>
-    <w:p>
-      <w:r>
-        <w:t>|-----------|-----------------|-------------|---------------------------|</w:t>
-      </w:r>
-    </w:p>
-    <w:p>
-      <w:r>
-        <w:rPr>
-          <w:rFonts w:ascii="Segoe UI Emoji" w:hAnsi="Segoe UI Emoji" w:cs="Segoe UI Emoji"/>
-        </w:rPr>
-        <w:t>🏃</w:t>
-      </w:r>
-      <w:r>
-        <w:t xml:space="preserve">  Starting tunnel for service dockerassesment.</w:t>
-      </w:r>
-    </w:p>
-    <w:p>
-      <w:r>
-        <w:t>|-----------|-----------------|-------------|------------------------|</w:t>
-      </w:r>
-    </w:p>
-    <w:p>
-      <w:r>
-        <w:t>| NAMESPACE |      NAME       | TARGET PORT |          URL           |</w:t>
-      </w:r>
-    </w:p>
-    <w:p>
-      <w:r>
-        <w:t>|-----------|-----------------|-------------|------------------------|</w:t>
-      </w:r>
-    </w:p>
-    <w:p>
-      <w:r>
-        <w:t>| default   | dockerassesment |             | http://127.0.0.1:54867 |</w:t>
-      </w:r>
-    </w:p>
-    <w:p>
-      <w:r>
-        <w:t>|-----------|-----------------|-------------|------------------------|</w:t>
-      </w:r>
-    </w:p>
-    <w:p>
-      <w:r>
-        <w:rPr>
-          <w:rFonts w:ascii="Segoe UI Emoji" w:hAnsi="Segoe UI Emoji" w:cs="Segoe UI Emoji"/>
-        </w:rPr>
-        <w:t>🎉</w:t>
-      </w:r>
-      <w:r>
-        <w:t xml:space="preserve">  Opening service default/dockerassesment in default browser...</w:t>
-      </w:r>
-    </w:p>
-    <w:p>
-      <w:r>
-        <w:rPr>
-          <w:rFonts w:ascii="Segoe UI Emoji" w:hAnsi="Segoe UI Emoji" w:cs="Segoe UI Emoji"/>
-        </w:rPr>
-        <w:t>❗</w:t>
-      </w:r>
-      <w:r>
-        <w:t xml:space="preserve">  Because you are using a Docker driver on windows, the terminal needs to be open to run it.</w:t>
-      </w:r>
-    </w:p>
-    <w:p>
-      <w:r>
-        <w:rPr>
-          <w:rFonts w:ascii="Segoe UI Emoji" w:hAnsi="Segoe UI Emoji" w:cs="Segoe UI Emoji"/>
-        </w:rPr>
-        <w:t>✋</w:t>
-      </w:r>
-      <w:r>
-        <w:t xml:space="preserve">  Stopping tunnel for service dockerassesment.</w:t>
-      </w:r>
-    </w:p>
-    <w:p>
-      <w:r>
-        <w:t>PS C:\Users\hafsa\OneDrive\Desktop\Docker -qno3&gt; helm repo update</w:t>
-      </w:r>
-    </w:p>
-    <w:p>
-      <w:r>
-        <w:t>Hang tight while we grab the latest from your chart repositories...</w:t>
-      </w:r>
-    </w:p>
-    <w:p>
-      <w:r>
-        <w:t>...Successfully got an update from the "datadog" chart repository</w:t>
-      </w:r>
-    </w:p>
-    <w:p>
-      <w:r>
-        <w:t>...Successfully got an update from the "bitnami" chart repository</w:t>
-      </w:r>
-    </w:p>
-    <w:p>
-      <w:r>
-        <w:t>...Successfully got an update from the "bitnami1" chart repository</w:t>
-      </w:r>
-    </w:p>
-    <w:p>
-      <w:r>
-        <w:t xml:space="preserve">Update Complete. </w:t>
-      </w:r>
-      <w:r>
-        <w:rPr>
-          <w:rFonts w:ascii="Cambria Math" w:hAnsi="Cambria Math" w:cs="Cambria Math"/>
-        </w:rPr>
-        <w:t>⎈</w:t>
-      </w:r>
-      <w:r>
-        <w:t>Happy Helming!</w:t>
-      </w:r>
-      <w:r>
-        <w:rPr>
-          <w:rFonts w:ascii="Cambria Math" w:hAnsi="Cambria Math" w:cs="Cambria Math"/>
-        </w:rPr>
-        <w:t>⎈</w:t>
-      </w:r>
-    </w:p>
-    <w:p/>
-    <w:p>
-      <w:r>
-        <w:t>Step 6:</w:t>
-      </w:r>
-    </w:p>
-    <w:p>
-      <w:r>
-        <w:lastRenderedPageBreak/>
-        <w:t xml:space="preserve">Datadog installed </w:t>
-      </w:r>
-    </w:p>
-    <w:p>
-      <w:r>
-        <w:t>PS C:\Users\hafsa\OneDrive\Desktop\Docker -qno3&gt; helm install datadogfinal --set datadog.site='us5.datadoghq.com' --set datadog.apiKey=02b96ef753ea86e4102914ab04075ec6 datadog/datadog</w:t>
-      </w:r>
-    </w:p>
-    <w:p>
-      <w:r>
-        <w:t>NAME: datadogfinal</w:t>
-      </w:r>
-    </w:p>
-    <w:p>
-      <w:r>
-        <w:t>* set `clusterAgent.createPodDisruptionBudget` to `true`.</w:t>
-      </w:r>
-    </w:p>
-    <w:p/>
     <w:p>
       <w:r>
         <w:rPr>
           <w:noProof/>
         </w:rPr>
+        <w:lastRenderedPageBreak/>
         <w:drawing>
-          <wp:inline distT="0" distB="0" distL="0" distR="0" wp14:anchorId="729D8CAB" wp14:editId="6E251D43">
+          <wp:inline distT="0" distB="0" distL="0" distR="0" wp14:anchorId="1AEDF3DD" wp14:editId="0EA3076D">
             <wp:extent cx="5731510" cy="3223895"/>
             <wp:effectExtent l="0" t="0" r="2540" b="0"/>
-            <wp:docPr id="1522942905" name="Picture 4"/>
+            <wp:docPr id="1372230868" name="Picture 1"/>
             <wp:cNvGraphicFramePr>
               <a:graphicFrameLocks xmlns:a="http://schemas.openxmlformats.org/drawingml/2006/main" noChangeAspect="1"/>
             </wp:cNvGraphicFramePr>
@@ -509,7 +151,7 @@
               <a:graphicData uri="http://schemas.openxmlformats.org/drawingml/2006/picture">
                 <pic:pic xmlns:pic="http://schemas.openxmlformats.org/drawingml/2006/picture">
                   <pic:nvPicPr>
-                    <pic:cNvPr id="0" name="Picture 7"/>
+                    <pic:cNvPr id="0" name="Picture 1"/>
                     <pic:cNvPicPr>
                       <a:picLocks noChangeAspect="1" noChangeArrowheads="1"/>
                     </pic:cNvPicPr>
@@ -549,7 +191,87 @@
     </w:p>
     <w:p>
       <w:r>
-        <w:t xml:space="preserve">PS C:\Users\hafsa\OneDrive\Desktop\Docker -qno3&gt; kubectl get service                                                                                                 </w:t>
+        <w:t>PS C:\Users\hafsa\OneDrive\Desktop\Docker -qno3&gt; minikube start</w:t>
+      </w:r>
+    </w:p>
+    <w:p>
+      <w:r>
+        <w:rPr>
+          <w:rFonts w:ascii="Segoe UI Emoji" w:hAnsi="Segoe UI Emoji" w:cs="Segoe UI Emoji"/>
+        </w:rPr>
+        <w:t>😄</w:t>
+      </w:r>
+      <w:r>
+        <w:t xml:space="preserve">  minikube v1.29.0 on Microsoft Windows 11 Home Single Language 10.0.22621.1635 Build 22621.1635</w:t>
+      </w:r>
+    </w:p>
+    <w:p>
+      <w:r>
+        <w:t>PS C:\Users\hafsa\OneDrive\Desktop\Docker -qno3&gt; minikube status</w:t>
+      </w:r>
+    </w:p>
+    <w:p/>
+    <w:p/>
+    <w:p>
+      <w:r>
+        <w:t>Deploying docker file in kubernetes :</w:t>
+      </w:r>
+    </w:p>
+    <w:p/>
+    <w:p>
+      <w:r>
+        <w:t>PS C:\Users\hafsa\OneDrive\Desktop\Docker -qno3&gt; kubectl create deployment dockerassesment --image=191918/dockerfinal:dockernodejs</w:t>
+      </w:r>
+    </w:p>
+    <w:p>
+      <w:r>
+        <w:t>deployment.apps/dockerassesment created</w:t>
+      </w:r>
+    </w:p>
+    <w:p>
+      <w:r>
+        <w:t>PS C:\Users\hafsa\OneDrive\Desktop\Docker -qno3&gt; kubectl expose deployment dockerassesment  --type="NodePort" --port 80</w:t>
+      </w:r>
+    </w:p>
+    <w:p>
+      <w:r>
+        <w:t>service/dockerassesment exposed</w:t>
+      </w:r>
+    </w:p>
+    <w:p>
+      <w:r>
+        <w:t>PS C:\Users\hafsa\OneDrive\Desktop\Docker -qno3&gt; kubectl get pods</w:t>
+      </w:r>
+    </w:p>
+    <w:p>
+      <w:r>
+        <w:t>NAME                                           READY   STATUS    RESTARTS         AGE</w:t>
+      </w:r>
+    </w:p>
+    <w:p>
+      <w:r>
+        <w:t>dockerassesment-6bb5677fcf-sbj48               1/1     Running   0                33s</w:t>
+      </w:r>
+    </w:p>
+    <w:p>
+      <w:r>
+        <w:t>dockerpractice-6d56485797-vhjh4                1/1     Running   5 (2m55s ago)    2d3h</w:t>
+      </w:r>
+    </w:p>
+    <w:p>
+      <w:r>
+        <w:t>step 3:</w:t>
+      </w:r>
+    </w:p>
+    <w:p>
+      <w:r>
+        <w:t xml:space="preserve">To check services </w:t>
+      </w:r>
+    </w:p>
+    <w:p>
+      <w:r>
+        <w:lastRenderedPageBreak/>
+        <w:t>PS C:\Users\hafsa\OneDrive\Desktop\Docker -qno3&gt; kubectl get service</w:t>
       </w:r>
     </w:p>
     <w:p>
@@ -604,107 +326,92 @@
     </w:p>
     <w:p>
       <w:r>
+        <w:t>bssdatadog-cluster-agent-admission-controller      ClusterIP      10.102.75.87     &lt;none&gt;        443/TCP          28d</w:t>
+      </w:r>
+    </w:p>
+    <w:p>
+      <w:r>
+        <w:t>datadog                                            ClusterIP      10.102.252.183   &lt;none&gt;        8125/UDP         4d4h</w:t>
+      </w:r>
+    </w:p>
+    <w:p>
+      <w:r>
+        <w:t>datadog-cluster-agent                              ClusterIP      10.102.42.149    &lt;none&gt;        5005/TCP         4d4h</w:t>
+      </w:r>
+    </w:p>
+    <w:p>
+      <w:r>
+        <w:t>datadog-cluster-agent-admission-controller         ClusterIP      10.98.193.203    &lt;none&gt;        443/TCP          4d4h</w:t>
+      </w:r>
+    </w:p>
+    <w:p>
+      <w:r>
+        <w:t>dockerapp                                          NodePort       10.109.58.249    &lt;none&gt;        80:31241/TCP     10d</w:t>
+      </w:r>
+    </w:p>
+    <w:p>
+      <w:r>
+        <w:t>dockerassesment                                    NodePort       10.104.11.222    &lt;none&gt;        80:32650/TCP     27s</w:t>
+      </w:r>
+    </w:p>
+    <w:p>
+      <w:r>
+        <w:t>dockerpractice                                     NodePort       10.101.181.111   &lt;none&gt;        80:30749/TCP     2d3h</w:t>
+      </w:r>
+    </w:p>
+    <w:p>
+      <w:r>
+        <w:t>kubernetes                                         ClusterIP      10.96.0.1        &lt;none&gt;        443/TCP          74d</w:t>
+      </w:r>
+    </w:p>
+    <w:p>
+      <w:r>
+        <w:t>mongo-express-service                              LoadBalancer   10.97.252.128    &lt;pending&gt;     8081:30000/TCP   67d</w:t>
+      </w:r>
+    </w:p>
+    <w:p>
+      <w:r>
+        <w:t>mongo-service                                      ClusterIP      10.108.225.212   &lt;none&gt;        80/TCP           44h</w:t>
+      </w:r>
+    </w:p>
+    <w:p>
+      <w:r>
+        <w:t>mongodb-service                                    ClusterIP      10.102.219.123   &lt;none&gt;        27017/TCP        67d</w:t>
+      </w:r>
+    </w:p>
+    <w:p>
+      <w:r>
+        <w:t>nginx                                              ClusterIP      10.101.66.221    &lt;none&gt;        80/TCP           63d</w:t>
+      </w:r>
+    </w:p>
+    <w:p>
+      <w:r>
+        <w:t>nginx-service                                      ClusterIP      10.104.241.96    &lt;none&gt;        80/TCP           3d4h</w:t>
+      </w:r>
+    </w:p>
+    <w:p>
+      <w:r>
+        <w:t>redis-follower                                     ClusterIP      10.103.108.109   &lt;none&gt;        6379/TCP         56d</w:t>
+      </w:r>
+    </w:p>
+    <w:p>
+      <w:r>
+        <w:t>redis-leader                                       ClusterIP      10.105.69.140    &lt;none&gt;        6379/TCP         56d</w:t>
+      </w:r>
+    </w:p>
+    <w:p>
+      <w:r>
+        <w:t>PS C:\Users\hafsa\OneDrive\Desktop\Docker -qno3&gt; minikube service dockerassesment</w:t>
+      </w:r>
+    </w:p>
+    <w:p>
+      <w:r>
+        <w:t>|-----------|-----------------|-------------|---------------------------|</w:t>
+      </w:r>
+    </w:p>
+    <w:p>
+      <w:r>
         <w:lastRenderedPageBreak/>
-        <w:t>bssdatadog-cluster-agent-admission-controller      ClusterIP      10.102.75.87     &lt;none&gt;        443/TCP          28d</w:t>
-      </w:r>
-    </w:p>
-    <w:p>
-      <w:r>
-        <w:t>datadog                                            ClusterIP      10.102.252.183   &lt;none&gt;        8125/UDP         4d4h</w:t>
-      </w:r>
-    </w:p>
-    <w:p>
-      <w:r>
-        <w:t>datadog-cluster-agent                              ClusterIP      10.102.42.149    &lt;none&gt;        5005/TCP         4d4h</w:t>
-      </w:r>
-    </w:p>
-    <w:p>
-      <w:r>
-        <w:t>datadog-cluster-agent-admission-controller         ClusterIP      10.98.193.203    &lt;none&gt;        443/TCP          4d4h</w:t>
-      </w:r>
-    </w:p>
-    <w:p>
-      <w:r>
-        <w:t>datadogfinal                                       ClusterIP      10.104.57.11     &lt;none&gt;        8125/UDP         9s</w:t>
-      </w:r>
-    </w:p>
-    <w:p>
-      <w:r>
-        <w:t>datadogfinal-cluster-agent                         ClusterIP      10.105.10.215    &lt;none&gt;        5005/TCP         9s</w:t>
-      </w:r>
-    </w:p>
-    <w:p>
-      <w:r>
-        <w:t>datadogfinal-cluster-agent-admission-controller    ClusterIP      10.110.111.90    &lt;none&gt;        443/TCP          9s</w:t>
-      </w:r>
-    </w:p>
-    <w:p>
-      <w:r>
-        <w:t>dockerapp                                          NodePort       10.109.58.249    &lt;none&gt;        80:31241/TCP     10d</w:t>
-      </w:r>
-    </w:p>
-    <w:p>
-      <w:r>
-        <w:t>dockerassesment                                    NodePort       10.104.11.222    &lt;none&gt;        80:32650/TCP     4m12s</w:t>
-      </w:r>
-    </w:p>
-    <w:p>
-      <w:r>
-        <w:t>dockerpractice                                     NodePort       10.101.181.111   &lt;none&gt;        80:30749/TCP     2d4h</w:t>
-      </w:r>
-    </w:p>
-    <w:p>
-      <w:r>
-        <w:t>kubernetes                                         ClusterIP      10.96.0.1        &lt;none&gt;        443/TCP          74d</w:t>
-      </w:r>
-    </w:p>
-    <w:p>
-      <w:r>
-        <w:t>mongo-express-service                              LoadBalancer   10.97.252.128    &lt;pending&gt;     8081:30000/TCP   67d</w:t>
-      </w:r>
-    </w:p>
-    <w:p>
-      <w:r>
-        <w:t>mongo-service                                      ClusterIP      10.108.225.212   &lt;none&gt;        80/TCP           45h</w:t>
-      </w:r>
-    </w:p>
-    <w:p>
-      <w:r>
-        <w:t>mongodb-service                                    ClusterIP      10.102.219.123   &lt;none&gt;        27017/TCP        67d</w:t>
-      </w:r>
-    </w:p>
-    <w:p>
-      <w:r>
-        <w:t>nginx                                              ClusterIP      10.101.66.221    &lt;none&gt;        80/TCP           63d</w:t>
-      </w:r>
-    </w:p>
-    <w:p>
-      <w:r>
-        <w:t>nginx-service                                      ClusterIP      10.104.241.96    &lt;none&gt;        80/TCP           3d4h</w:t>
-      </w:r>
-    </w:p>
-    <w:p>
-      <w:r>
-        <w:t>redis-follower                                     ClusterIP      10.103.108.109   &lt;none&gt;        6379/TCP         56d</w:t>
-      </w:r>
-    </w:p>
-    <w:p>
-      <w:r>
-        <w:t>redis-leader                                       ClusterIP      10.105.69.140    &lt;none&gt;        6379/TCP         56d</w:t>
-      </w:r>
-    </w:p>
-    <w:p>
-      <w:r>
-        <w:t xml:space="preserve">PS C:\Users\hafsa\OneDrive\Desktop\Docker -qno3&gt; minikube service dockerassesment                                                                                    </w:t>
-      </w:r>
-    </w:p>
-    <w:p>
-      <w:r>
-        <w:t>|-----------|-----------------|-------------|---------------------------|</w:t>
-      </w:r>
-    </w:p>
-    <w:p>
-      <w:r>
         <w:t>| NAMESPACE |      NAME       | TARGET PORT |            URL            |</w:t>
       </w:r>
     </w:p>
@@ -751,8 +458,7 @@
     </w:p>
     <w:p>
       <w:r>
-        <w:lastRenderedPageBreak/>
-        <w:t>| default   | dockerassesment |             | http://127.0.0.1:55233 |</w:t>
+        <w:t>| default   | dockerassesment |             | http://127.0.0.1:54867 |</w:t>
       </w:r>
     </w:p>
     <w:p>
@@ -768,20 +474,114 @@
         <w:t>🎉</w:t>
       </w:r>
       <w:r>
-        <w:t xml:space="preserve">  Opening service default/dockerassesment in default browser..</w:t>
-      </w:r>
-      <w:r>
-        <w:t xml:space="preserve"> </w:t>
-      </w:r>
+        <w:t xml:space="preserve">  Opening service default/dockerassesment in default browser...</w:t>
+      </w:r>
+    </w:p>
+    <w:p>
+      <w:r>
+        <w:rPr>
+          <w:rFonts w:ascii="Segoe UI Emoji" w:hAnsi="Segoe UI Emoji" w:cs="Segoe UI Emoji"/>
+        </w:rPr>
+        <w:t>❗</w:t>
+      </w:r>
+      <w:r>
+        <w:t xml:space="preserve">  Because you are using a Docker driver on windows, the terminal needs to be open to run it.</w:t>
+      </w:r>
+    </w:p>
+    <w:p>
+      <w:r>
+        <w:rPr>
+          <w:rFonts w:ascii="Segoe UI Emoji" w:hAnsi="Segoe UI Emoji" w:cs="Segoe UI Emoji"/>
+        </w:rPr>
+        <w:t>✋</w:t>
+      </w:r>
+      <w:r>
+        <w:t xml:space="preserve">  Stopping tunnel for service dockerassesment.</w:t>
+      </w:r>
+    </w:p>
+    <w:p>
+      <w:r>
+        <w:t>PS C:\Users\hafsa\OneDrive\Desktop\Docker -qno3&gt; helm repo update</w:t>
+      </w:r>
+    </w:p>
+    <w:p>
+      <w:r>
+        <w:t>Hang tight while we grab the latest from your chart repositories...</w:t>
+      </w:r>
+    </w:p>
+    <w:p>
+      <w:r>
+        <w:t>...Successfully got an update from the "datadog" chart repository</w:t>
+      </w:r>
+    </w:p>
+    <w:p>
+      <w:r>
+        <w:t>...Successfully got an update from the "bitnami" chart repository</w:t>
+      </w:r>
+    </w:p>
+    <w:p>
+      <w:r>
+        <w:t>...Successfully got an update from the "bitnami1" chart repository</w:t>
+      </w:r>
+    </w:p>
+    <w:p>
+      <w:r>
+        <w:t xml:space="preserve">Update Complete. </w:t>
+      </w:r>
+      <w:r>
+        <w:rPr>
+          <w:rFonts w:ascii="Cambria Math" w:hAnsi="Cambria Math" w:cs="Cambria Math"/>
+        </w:rPr>
+        <w:t>⎈</w:t>
+      </w:r>
+      <w:r>
+        <w:t>Happy Helming!</w:t>
+      </w:r>
+      <w:r>
+        <w:rPr>
+          <w:rFonts w:ascii="Cambria Math" w:hAnsi="Cambria Math" w:cs="Cambria Math"/>
+        </w:rPr>
+        <w:t>⎈</w:t>
+      </w:r>
+    </w:p>
+    <w:p/>
+    <w:p>
+      <w:r>
+        <w:t>Step 6:</w:t>
+      </w:r>
+    </w:p>
+    <w:p>
+      <w:r>
+        <w:t xml:space="preserve">Datadog installed </w:t>
+      </w:r>
+    </w:p>
+    <w:p>
+      <w:r>
+        <w:t>PS C:\Users\hafsa\OneDrive\Desktop\Docker -qno3&gt; helm install datadogfinal --set datadog.site='us5.datadoghq.com' --set datadog.apiKey=02b96ef753ea86e4102914ab04075ec6 datadog/datadog</w:t>
+      </w:r>
+    </w:p>
+    <w:p>
+      <w:r>
+        <w:t>NAME: datadogfinal</w:t>
+      </w:r>
+    </w:p>
+    <w:p>
+      <w:r>
+        <w:t>* set `clusterAgent.createPodDisruptionBudget` to `true`.</w:t>
+      </w:r>
+    </w:p>
+    <w:p/>
+    <w:p>
       <w:r>
         <w:rPr>
           <w:noProof/>
         </w:rPr>
+        <w:lastRenderedPageBreak/>
         <w:drawing>
-          <wp:inline distT="0" distB="0" distL="0" distR="0" wp14:anchorId="2AE434F7" wp14:editId="4E73E032">
+          <wp:inline distT="0" distB="0" distL="0" distR="0" wp14:anchorId="729D8CAB" wp14:editId="6E251D43">
             <wp:extent cx="5731510" cy="3223895"/>
             <wp:effectExtent l="0" t="0" r="2540" b="0"/>
-            <wp:docPr id="1649176342" name="Picture 1"/>
+            <wp:docPr id="1522942905" name="Picture 4"/>
             <wp:cNvGraphicFramePr>
               <a:graphicFrameLocks xmlns:a="http://schemas.openxmlformats.org/drawingml/2006/main" noChangeAspect="1"/>
             </wp:cNvGraphicFramePr>
@@ -789,7 +589,7 @@
               <a:graphicData uri="http://schemas.openxmlformats.org/drawingml/2006/picture">
                 <pic:pic xmlns:pic="http://schemas.openxmlformats.org/drawingml/2006/picture">
                   <pic:nvPicPr>
-                    <pic:cNvPr id="0" name="Picture 1"/>
+                    <pic:cNvPr id="0" name="Picture 7"/>
                     <pic:cNvPicPr>
                       <a:picLocks noChangeAspect="1" noChangeArrowheads="1"/>
                     </pic:cNvPicPr>
@@ -829,20 +629,239 @@
     </w:p>
     <w:p>
       <w:r>
-        <w:t>Deployment in datadog :</w:t>
-      </w:r>
-    </w:p>
-    <w:p/>
-    <w:p>
+        <w:t xml:space="preserve">PS C:\Users\hafsa\OneDrive\Desktop\Docker -qno3&gt; kubectl get service                                                                                                 </w:t>
+      </w:r>
+    </w:p>
+    <w:p>
+      <w:r>
+        <w:t>NAME                                               TYPE           CLUSTER-IP       EXTERNAL-IP   PORT(S)          AGE</w:t>
+      </w:r>
+    </w:p>
+    <w:p>
+      <w:r>
+        <w:t>appsample                                          NodePort       10.96.221.139    &lt;none&gt;        80:32086/TCP     4d4h</w:t>
+      </w:r>
+    </w:p>
+    <w:p>
+      <w:r>
+        <w:t>bsdatadog                                          ClusterIP      10.111.190.95    &lt;none&gt;        8125/UDP         61d</w:t>
+      </w:r>
+    </w:p>
+    <w:p>
+      <w:r>
+        <w:t>bsdatadog-cluster-agent                            ClusterIP      10.105.136.8     &lt;none&gt;        5005/TCP         61d</w:t>
+      </w:r>
+    </w:p>
+    <w:p>
+      <w:r>
+        <w:t>bsdatadog-cluster-agent-admission-controller       ClusterIP      10.102.169.5     &lt;none&gt;        443/TCP          61d</w:t>
+      </w:r>
+    </w:p>
+    <w:p>
+      <w:r>
+        <w:t>bspiredatadog                                      ClusterIP      10.97.198.222    &lt;none&gt;        8125/UDP         28d</w:t>
+      </w:r>
+    </w:p>
+    <w:p>
+      <w:r>
+        <w:t>bspiredatadog-cluster-agent                        ClusterIP      10.107.216.11    &lt;none&gt;        5005/TCP         28d</w:t>
+      </w:r>
+    </w:p>
+    <w:p>
+      <w:r>
+        <w:t>bspiredatadog-cluster-agent-admission-controller   ClusterIP      10.98.251.116    &lt;none&gt;        443/TCP          28d</w:t>
+      </w:r>
+    </w:p>
+    <w:p>
+      <w:r>
+        <w:t>bssdatadog                                         ClusterIP      10.106.71.91     &lt;none&gt;        8125/UDP         28d</w:t>
+      </w:r>
+    </w:p>
+    <w:p>
+      <w:r>
+        <w:t>bssdatadog-cluster-agent                           ClusterIP      10.105.126.15    &lt;none&gt;        5005/TCP         28d</w:t>
+      </w:r>
+    </w:p>
+    <w:p>
+      <w:r>
+        <w:t>bssdatadog-cluster-agent-admission-controller      ClusterIP      10.102.75.87     &lt;none&gt;        443/TCP          28d</w:t>
+      </w:r>
+    </w:p>
+    <w:p>
+      <w:r>
+        <w:t>datadog                                            ClusterIP      10.102.252.183   &lt;none&gt;        8125/UDP         4d4h</w:t>
+      </w:r>
+    </w:p>
+    <w:p>
+      <w:r>
+        <w:t>datadog-cluster-agent                              ClusterIP      10.102.42.149    &lt;none&gt;        5005/TCP         4d4h</w:t>
+      </w:r>
+    </w:p>
+    <w:p>
+      <w:r>
+        <w:t>datadog-cluster-agent-admission-controller         ClusterIP      10.98.193.203    &lt;none&gt;        443/TCP          4d4h</w:t>
+      </w:r>
+    </w:p>
+    <w:p>
+      <w:r>
+        <w:t>datadogfinal                                       ClusterIP      10.104.57.11     &lt;none&gt;        8125/UDP         9s</w:t>
+      </w:r>
+    </w:p>
+    <w:p>
+      <w:r>
+        <w:t>datadogfinal-cluster-agent                         ClusterIP      10.105.10.215    &lt;none&gt;        5005/TCP         9s</w:t>
+      </w:r>
+    </w:p>
+    <w:p>
+      <w:r>
+        <w:lastRenderedPageBreak/>
+        <w:t>datadogfinal-cluster-agent-admission-controller    ClusterIP      10.110.111.90    &lt;none&gt;        443/TCP          9s</w:t>
+      </w:r>
+    </w:p>
+    <w:p>
+      <w:r>
+        <w:t>dockerapp                                          NodePort       10.109.58.249    &lt;none&gt;        80:31241/TCP     10d</w:t>
+      </w:r>
+    </w:p>
+    <w:p>
+      <w:r>
+        <w:t>dockerassesment                                    NodePort       10.104.11.222    &lt;none&gt;        80:32650/TCP     4m12s</w:t>
+      </w:r>
+    </w:p>
+    <w:p>
+      <w:r>
+        <w:t>dockerpractice                                     NodePort       10.101.181.111   &lt;none&gt;        80:30749/TCP     2d4h</w:t>
+      </w:r>
+    </w:p>
+    <w:p>
+      <w:r>
+        <w:t>kubernetes                                         ClusterIP      10.96.0.1        &lt;none&gt;        443/TCP          74d</w:t>
+      </w:r>
+    </w:p>
+    <w:p>
+      <w:r>
+        <w:t>mongo-express-service                              LoadBalancer   10.97.252.128    &lt;pending&gt;     8081:30000/TCP   67d</w:t>
+      </w:r>
+    </w:p>
+    <w:p>
+      <w:r>
+        <w:t>mongo-service                                      ClusterIP      10.108.225.212   &lt;none&gt;        80/TCP           45h</w:t>
+      </w:r>
+    </w:p>
+    <w:p>
+      <w:r>
+        <w:t>mongodb-service                                    ClusterIP      10.102.219.123   &lt;none&gt;        27017/TCP        67d</w:t>
+      </w:r>
+    </w:p>
+    <w:p>
+      <w:r>
+        <w:t>nginx                                              ClusterIP      10.101.66.221    &lt;none&gt;        80/TCP           63d</w:t>
+      </w:r>
+    </w:p>
+    <w:p>
+      <w:r>
+        <w:t>nginx-service                                      ClusterIP      10.104.241.96    &lt;none&gt;        80/TCP           3d4h</w:t>
+      </w:r>
+    </w:p>
+    <w:p>
+      <w:r>
+        <w:t>redis-follower                                     ClusterIP      10.103.108.109   &lt;none&gt;        6379/TCP         56d</w:t>
+      </w:r>
+    </w:p>
+    <w:p>
+      <w:r>
+        <w:t>redis-leader                                       ClusterIP      10.105.69.140    &lt;none&gt;        6379/TCP         56d</w:t>
+      </w:r>
+    </w:p>
+    <w:p>
+      <w:r>
+        <w:t xml:space="preserve">PS C:\Users\hafsa\OneDrive\Desktop\Docker -qno3&gt; minikube service dockerassesment                                                                                    </w:t>
+      </w:r>
+    </w:p>
+    <w:p>
+      <w:r>
+        <w:t>|-----------|-----------------|-------------|---------------------------|</w:t>
+      </w:r>
+    </w:p>
+    <w:p>
+      <w:r>
+        <w:t>| NAMESPACE |      NAME       | TARGET PORT |            URL            |</w:t>
+      </w:r>
+    </w:p>
+    <w:p>
+      <w:r>
+        <w:t>|-----------|-----------------|-------------|---------------------------|</w:t>
+      </w:r>
+    </w:p>
+    <w:p>
+      <w:r>
+        <w:t>| default   | dockerassesment |          80 | http://192.168.49.2:32650 |</w:t>
+      </w:r>
+    </w:p>
+    <w:p>
+      <w:r>
+        <w:t>|-----------|-----------------|-------------|---------------------------|</w:t>
+      </w:r>
+    </w:p>
+    <w:p>
+      <w:r>
+        <w:rPr>
+          <w:rFonts w:ascii="Segoe UI Emoji" w:hAnsi="Segoe UI Emoji" w:cs="Segoe UI Emoji"/>
+        </w:rPr>
+        <w:t>🏃</w:t>
+      </w:r>
+      <w:r>
+        <w:t xml:space="preserve">  Starting tunnel for service dockerassesment.</w:t>
+      </w:r>
+    </w:p>
+    <w:p>
+      <w:r>
+        <w:t>|-----------|-----------------|-------------|------------------------|</w:t>
+      </w:r>
+    </w:p>
+    <w:p>
+      <w:r>
+        <w:t>| NAMESPACE |      NAME       | TARGET PORT |          URL           |</w:t>
+      </w:r>
+    </w:p>
+    <w:p>
+      <w:r>
+        <w:t>|-----------|-----------------|-------------|------------------------|</w:t>
+      </w:r>
+    </w:p>
+    <w:p>
+      <w:r>
+        <w:t>| default   | dockerassesment |             | http://127.0.0.1:55233 |</w:t>
+      </w:r>
+    </w:p>
+    <w:p>
+      <w:r>
+        <w:t>|-----------|-----------------|-------------|------------------------|</w:t>
+      </w:r>
+    </w:p>
+    <w:p>
+      <w:r>
+        <w:rPr>
+          <w:rFonts w:ascii="Segoe UI Emoji" w:hAnsi="Segoe UI Emoji" w:cs="Segoe UI Emoji"/>
+        </w:rPr>
+        <w:lastRenderedPageBreak/>
+        <w:t>🎉</w:t>
+      </w:r>
+      <w:r>
+        <w:t xml:space="preserve">  Opening service default/dockerassesment in default browser..</w:t>
+      </w:r>
+      <w:r>
+        <w:t xml:space="preserve"> </w:t>
+      </w:r>
       <w:r>
         <w:rPr>
           <w:noProof/>
         </w:rPr>
         <w:drawing>
-          <wp:inline distT="0" distB="0" distL="0" distR="0" wp14:anchorId="26134FE7" wp14:editId="023F04A0">
+          <wp:inline distT="0" distB="0" distL="0" distR="0" wp14:anchorId="2AE434F7" wp14:editId="4E73E032">
             <wp:extent cx="5731510" cy="3223895"/>
             <wp:effectExtent l="0" t="0" r="2540" b="0"/>
-            <wp:docPr id="71215630" name="Picture 2"/>
+            <wp:docPr id="1649176342" name="Picture 1"/>
             <wp:cNvGraphicFramePr>
               <a:graphicFrameLocks xmlns:a="http://schemas.openxmlformats.org/drawingml/2006/main" noChangeAspect="1"/>
             </wp:cNvGraphicFramePr>
@@ -850,7 +869,7 @@
               <a:graphicData uri="http://schemas.openxmlformats.org/drawingml/2006/picture">
                 <pic:pic xmlns:pic="http://schemas.openxmlformats.org/drawingml/2006/picture">
                   <pic:nvPicPr>
-                    <pic:cNvPr id="0" name="Picture 3"/>
+                    <pic:cNvPr id="0" name="Picture 1"/>
                     <pic:cNvPicPr>
                       <a:picLocks noChangeAspect="1" noChangeArrowheads="1"/>
                     </pic:cNvPicPr>
@@ -890,6 +909,67 @@
     </w:p>
     <w:p>
       <w:r>
+        <w:t>Deployment in datadog :</w:t>
+      </w:r>
+    </w:p>
+    <w:p/>
+    <w:p>
+      <w:r>
+        <w:rPr>
+          <w:noProof/>
+        </w:rPr>
+        <w:drawing>
+          <wp:inline distT="0" distB="0" distL="0" distR="0" wp14:anchorId="26134FE7" wp14:editId="023F04A0">
+            <wp:extent cx="5731510" cy="3223895"/>
+            <wp:effectExtent l="0" t="0" r="2540" b="0"/>
+            <wp:docPr id="71215630" name="Picture 2"/>
+            <wp:cNvGraphicFramePr>
+              <a:graphicFrameLocks xmlns:a="http://schemas.openxmlformats.org/drawingml/2006/main" noChangeAspect="1"/>
+            </wp:cNvGraphicFramePr>
+            <a:graphic xmlns:a="http://schemas.openxmlformats.org/drawingml/2006/main">
+              <a:graphicData uri="http://schemas.openxmlformats.org/drawingml/2006/picture">
+                <pic:pic xmlns:pic="http://schemas.openxmlformats.org/drawingml/2006/picture">
+                  <pic:nvPicPr>
+                    <pic:cNvPr id="0" name="Picture 3"/>
+                    <pic:cNvPicPr>
+                      <a:picLocks noChangeAspect="1" noChangeArrowheads="1"/>
+                    </pic:cNvPicPr>
+                  </pic:nvPicPr>
+                  <pic:blipFill>
+                    <a:blip r:embed="rId8" cstate="print">
+                      <a:extLst>
+                        <a:ext uri="{28A0092B-C50C-407E-A947-70E740481C1C}">
+                          <a14:useLocalDpi xmlns:a14="http://schemas.microsoft.com/office/drawing/2010/main" val="0"/>
+                        </a:ext>
+                      </a:extLst>
+                    </a:blip>
+                    <a:srcRect/>
+                    <a:stretch>
+                      <a:fillRect/>
+                    </a:stretch>
+                  </pic:blipFill>
+                  <pic:spPr bwMode="auto">
+                    <a:xfrm>
+                      <a:off x="0" y="0"/>
+                      <a:ext cx="5731510" cy="3223895"/>
+                    </a:xfrm>
+                    <a:prstGeom prst="rect">
+                      <a:avLst/>
+                    </a:prstGeom>
+                    <a:noFill/>
+                    <a:ln>
+                      <a:noFill/>
+                    </a:ln>
+                  </pic:spPr>
+                </pic:pic>
+              </a:graphicData>
+            </a:graphic>
+          </wp:inline>
+        </w:drawing>
+      </w:r>
+    </w:p>
+    <w:p>
+      <w:r>
         <w:t>Select any container which is up</w:t>
       </w:r>
       <w:r>
@@ -920,7 +1000,7 @@
                     </pic:cNvPicPr>
                   </pic:nvPicPr>
                   <pic:blipFill>
-                    <a:blip r:embed="rId8" cstate="print">
+                    <a:blip r:embed="rId9" cstate="print">
                       <a:extLst>
                         <a:ext uri="{28A0092B-C50C-407E-A947-70E740481C1C}">
                           <a14:useLocalDpi xmlns:a14="http://schemas.microsoft.com/office/drawing/2010/main" val="0"/>
